--- a/src/main/resources/templates/health_report_template.docx
+++ b/src/main/resources/templates/health_report_template.docx
@@ -9,53 +9,53 @@
         <w:tblLook w:val="04A0" w:firstRow="1" w:lastRow="0" w:firstColumn="1" w:lastColumn="0" w:noHBand="0" w:noVBand="1"/>
       </w:tblPr>
       <w:tblGrid>
-        <w:gridCol w:w="1659"/>
-        <w:gridCol w:w="1659"/>
-        <w:gridCol w:w="1659"/>
-        <w:gridCol w:w="1659"/>
-        <w:gridCol w:w="1660"/>
+        <w:gridCol w:w="1382"/>
+        <w:gridCol w:w="691"/>
+        <w:gridCol w:w="691"/>
+        <w:gridCol w:w="1382"/>
+        <w:gridCol w:w="691"/>
+        <w:gridCol w:w="1383"/>
+        <w:gridCol w:w="692"/>
+        <w:gridCol w:w="1384"/>
       </w:tblGrid>
       <w:tr>
         <w:tc>
           <w:tcPr>
-            <w:tcW w:w="4977" w:type="dxa"/>
-            <w:gridSpan w:val="3"/>
-            <w:vAlign w:val="center"/>
-          </w:tcPr>
-          <w:p>
-            <w:pPr>
-              <w:jc w:val="center"/>
-              <w:rPr>
-                <w:rFonts w:ascii="宋体" w:eastAsia="宋体" w:hAnsi="宋体"/>
-              </w:rPr>
-            </w:pPr>
-            <w:r>
-              <w:rPr>
-                <w:rFonts w:ascii="宋体" w:eastAsia="宋体" w:hAnsi="宋体" w:hint="eastAsia"/>
-              </w:rPr>
-              <w:t>1</w:t>
-            </w:r>
-          </w:p>
-        </w:tc>
-        <w:tc>
-          <w:tcPr>
-            <w:tcW w:w="3319" w:type="dxa"/>
+            <w:tcW w:w="2073" w:type="dxa"/>
             <w:gridSpan w:val="2"/>
-            <w:vMerge w:val="restart"/>
-            <w:vAlign w:val="center"/>
-          </w:tcPr>
-          <w:p>
-            <w:pPr>
-              <w:jc w:val="center"/>
-              <w:rPr>
-                <w:rFonts w:ascii="宋体" w:eastAsia="宋体" w:hAnsi="宋体"/>
-              </w:rPr>
-            </w:pPr>
-            <w:r>
-              <w:rPr>
-                <w:rFonts w:ascii="宋体" w:eastAsia="宋体" w:hAnsi="宋体" w:hint="eastAsia"/>
-              </w:rPr>
-              <w:t>7</w:t>
+          </w:tcPr>
+          <w:p>
+            <w:pPr>
+              <w:jc w:val="center"/>
+              <w:rPr>
+                <w:rFonts w:ascii="宋体" w:eastAsia="宋体" w:hAnsi="宋体"/>
+              </w:rPr>
+            </w:pPr>
+            <w:r>
+              <w:rPr>
+                <w:rFonts w:ascii="宋体" w:eastAsia="宋体" w:hAnsi="宋体" w:hint="eastAsia"/>
+              </w:rPr>
+              <w:t>用户信息</w:t>
+            </w:r>
+          </w:p>
+        </w:tc>
+        <w:tc>
+          <w:tcPr>
+            <w:tcW w:w="6223" w:type="dxa"/>
+            <w:gridSpan w:val="6"/>
+          </w:tcPr>
+          <w:p>
+            <w:pPr>
+              <w:jc w:val="center"/>
+              <w:rPr>
+                <w:rFonts w:ascii="宋体" w:eastAsia="宋体" w:hAnsi="宋体"/>
+              </w:rPr>
+            </w:pPr>
+            <w:r>
+              <w:rPr>
+                <w:rFonts w:ascii="宋体" w:eastAsia="宋体" w:hAnsi="宋体" w:hint="eastAsia"/>
+              </w:rPr>
+              <w:t>健康报告</w:t>
             </w:r>
           </w:p>
         </w:tc>
@@ -63,415 +63,453 @@
       <w:tr>
         <w:tc>
           <w:tcPr>
-            <w:tcW w:w="1659" w:type="dxa"/>
-            <w:vAlign w:val="center"/>
-          </w:tcPr>
-          <w:p>
-            <w:pPr>
-              <w:jc w:val="center"/>
-              <w:rPr>
-                <w:rFonts w:ascii="宋体" w:eastAsia="宋体" w:hAnsi="宋体"/>
-              </w:rPr>
-            </w:pPr>
-            <w:r>
-              <w:rPr>
-                <w:rFonts w:ascii="宋体" w:eastAsia="宋体" w:hAnsi="宋体" w:hint="eastAsia"/>
-              </w:rPr>
-              <w:t>2</w:t>
-            </w:r>
-          </w:p>
-        </w:tc>
-        <w:tc>
-          <w:tcPr>
-            <w:tcW w:w="1659" w:type="dxa"/>
+            <w:tcW w:w="1382" w:type="dxa"/>
             <w:vMerge w:val="restart"/>
-            <w:vAlign w:val="center"/>
-          </w:tcPr>
-          <w:p>
-            <w:pPr>
-              <w:jc w:val="center"/>
-              <w:rPr>
-                <w:rFonts w:ascii="宋体" w:eastAsia="宋体" w:hAnsi="宋体"/>
-              </w:rPr>
-            </w:pPr>
-            <w:r>
-              <w:rPr>
-                <w:rFonts w:ascii="宋体" w:eastAsia="宋体" w:hAnsi="宋体" w:hint="eastAsia"/>
-              </w:rPr>
-              <w:t>4</w:t>
-            </w:r>
-          </w:p>
-        </w:tc>
-        <w:tc>
-          <w:tcPr>
-            <w:tcW w:w="1659" w:type="dxa"/>
-            <w:vAlign w:val="center"/>
-          </w:tcPr>
-          <w:p>
-            <w:pPr>
-              <w:jc w:val="center"/>
-              <w:rPr>
-                <w:rFonts w:ascii="宋体" w:eastAsia="宋体" w:hAnsi="宋体"/>
-              </w:rPr>
-            </w:pPr>
-            <w:r>
-              <w:rPr>
-                <w:rFonts w:ascii="宋体" w:eastAsia="宋体" w:hAnsi="宋体" w:hint="eastAsia"/>
-              </w:rPr>
-              <w:t>5</w:t>
-            </w:r>
-          </w:p>
-        </w:tc>
-        <w:tc>
-          <w:tcPr>
-            <w:tcW w:w="3319" w:type="dxa"/>
+          </w:tcPr>
+          <w:p>
+            <w:pPr>
+              <w:jc w:val="center"/>
+              <w:rPr>
+                <w:rFonts w:ascii="宋体" w:eastAsia="宋体" w:hAnsi="宋体"/>
+              </w:rPr>
+            </w:pPr>
+            <w:r>
+              <w:rPr>
+                <w:rFonts w:ascii="宋体" w:eastAsia="宋体" w:hAnsi="宋体" w:hint="eastAsia"/>
+              </w:rPr>
+              <w:t>用户名</w:t>
+            </w:r>
+          </w:p>
+        </w:tc>
+        <w:tc>
+          <w:tcPr>
+            <w:tcW w:w="691" w:type="dxa"/>
+            <w:vMerge w:val="restart"/>
+          </w:tcPr>
+          <w:p>
+            <w:pPr>
+              <w:jc w:val="center"/>
+              <w:rPr>
+                <w:rFonts w:ascii="宋体" w:eastAsia="宋体" w:hAnsi="宋体"/>
+              </w:rPr>
+            </w:pPr>
+            <w:r>
+              <w:rPr>
+                <w:rFonts w:ascii="宋体" w:eastAsia="宋体" w:hAnsi="宋体" w:hint="eastAsia"/>
+              </w:rPr>
+              <w:t>性别</w:t>
+            </w:r>
+          </w:p>
+        </w:tc>
+        <w:tc>
+          <w:tcPr>
+            <w:tcW w:w="2073" w:type="dxa"/>
             <w:gridSpan w:val="2"/>
-            <w:vMerge/>
-            <w:vAlign w:val="center"/>
-          </w:tcPr>
-          <w:p>
-            <w:pPr>
-              <w:jc w:val="center"/>
-              <w:rPr>
-                <w:rFonts w:ascii="宋体" w:eastAsia="宋体" w:hAnsi="宋体"/>
-              </w:rPr>
-            </w:pPr>
+          </w:tcPr>
+          <w:p>
+            <w:pPr>
+              <w:jc w:val="center"/>
+              <w:rPr>
+                <w:rFonts w:ascii="宋体" w:eastAsia="宋体" w:hAnsi="宋体"/>
+              </w:rPr>
+            </w:pPr>
+            <w:r>
+              <w:rPr>
+                <w:rFonts w:ascii="宋体" w:eastAsia="宋体" w:hAnsi="宋体" w:hint="eastAsia"/>
+              </w:rPr>
+              <w:t>身体</w:t>
+            </w:r>
+          </w:p>
+        </w:tc>
+        <w:tc>
+          <w:tcPr>
+            <w:tcW w:w="2074" w:type="dxa"/>
+            <w:gridSpan w:val="2"/>
+          </w:tcPr>
+          <w:p>
+            <w:pPr>
+              <w:jc w:val="center"/>
+              <w:rPr>
+                <w:rFonts w:ascii="宋体" w:eastAsia="宋体" w:hAnsi="宋体"/>
+              </w:rPr>
+            </w:pPr>
+            <w:r>
+              <w:rPr>
+                <w:rFonts w:ascii="宋体" w:eastAsia="宋体" w:hAnsi="宋体" w:hint="eastAsia"/>
+              </w:rPr>
+              <w:t>心理</w:t>
+            </w:r>
+          </w:p>
+        </w:tc>
+        <w:tc>
+          <w:tcPr>
+            <w:tcW w:w="2076" w:type="dxa"/>
+            <w:gridSpan w:val="2"/>
+          </w:tcPr>
+          <w:p>
+            <w:pPr>
+              <w:jc w:val="center"/>
+              <w:rPr>
+                <w:rFonts w:ascii="宋体" w:eastAsia="宋体" w:hAnsi="宋体"/>
+              </w:rPr>
+            </w:pPr>
+            <w:r>
+              <w:rPr>
+                <w:rFonts w:ascii="宋体" w:eastAsia="宋体" w:hAnsi="宋体" w:hint="eastAsia"/>
+              </w:rPr>
+              <w:t>风险</w:t>
+            </w:r>
           </w:p>
         </w:tc>
       </w:tr>
       <w:tr>
         <w:tc>
           <w:tcPr>
-            <w:tcW w:w="1659" w:type="dxa"/>
-            <w:vAlign w:val="center"/>
-          </w:tcPr>
-          <w:p>
-            <w:pPr>
-              <w:jc w:val="center"/>
-              <w:rPr>
-                <w:rFonts w:ascii="宋体" w:eastAsia="宋体" w:hAnsi="宋体"/>
-              </w:rPr>
-            </w:pPr>
-            <w:r>
-              <w:rPr>
-                <w:rFonts w:ascii="宋体" w:eastAsia="宋体" w:hAnsi="宋体" w:hint="eastAsia"/>
-              </w:rPr>
-              <w:t>3</w:t>
-            </w:r>
-          </w:p>
-        </w:tc>
-        <w:tc>
-          <w:tcPr>
-            <w:tcW w:w="1659" w:type="dxa"/>
+            <w:tcW w:w="1382" w:type="dxa"/>
             <w:vMerge/>
-            <w:vAlign w:val="center"/>
-          </w:tcPr>
-          <w:p>
-            <w:pPr>
-              <w:jc w:val="center"/>
-              <w:rPr>
-                <w:rFonts w:ascii="宋体" w:eastAsia="宋体" w:hAnsi="宋体"/>
-              </w:rPr>
-            </w:pPr>
-          </w:p>
-        </w:tc>
-        <w:tc>
-          <w:tcPr>
-            <w:tcW w:w="1659" w:type="dxa"/>
-            <w:vAlign w:val="center"/>
-          </w:tcPr>
-          <w:p>
-            <w:pPr>
-              <w:jc w:val="center"/>
-              <w:rPr>
-                <w:rFonts w:ascii="宋体" w:eastAsia="宋体" w:hAnsi="宋体"/>
-              </w:rPr>
-            </w:pPr>
-            <w:r>
-              <w:rPr>
-                <w:rFonts w:ascii="宋体" w:eastAsia="宋体" w:hAnsi="宋体" w:hint="eastAsia"/>
-              </w:rPr>
-              <w:t>6</w:t>
-            </w:r>
-          </w:p>
-        </w:tc>
-        <w:tc>
-          <w:tcPr>
-            <w:tcW w:w="3319" w:type="dxa"/>
-            <w:gridSpan w:val="2"/>
+          </w:tcPr>
+          <w:p>
+            <w:pPr>
+              <w:jc w:val="center"/>
+              <w:rPr>
+                <w:rFonts w:ascii="宋体" w:eastAsia="宋体" w:hAnsi="宋体"/>
+              </w:rPr>
+            </w:pPr>
+          </w:p>
+        </w:tc>
+        <w:tc>
+          <w:tcPr>
+            <w:tcW w:w="691" w:type="dxa"/>
             <w:vMerge/>
-            <w:vAlign w:val="center"/>
-          </w:tcPr>
-          <w:p>
-            <w:pPr>
-              <w:jc w:val="center"/>
-              <w:rPr>
-                <w:rFonts w:ascii="宋体" w:eastAsia="宋体" w:hAnsi="宋体"/>
-              </w:rPr>
-            </w:pPr>
+          </w:tcPr>
+          <w:p>
+            <w:pPr>
+              <w:jc w:val="center"/>
+              <w:rPr>
+                <w:rFonts w:ascii="宋体" w:eastAsia="宋体" w:hAnsi="宋体"/>
+              </w:rPr>
+            </w:pPr>
+          </w:p>
+        </w:tc>
+        <w:tc>
+          <w:tcPr>
+            <w:tcW w:w="691" w:type="dxa"/>
+          </w:tcPr>
+          <w:p>
+            <w:pPr>
+              <w:jc w:val="center"/>
+              <w:rPr>
+                <w:rFonts w:ascii="宋体" w:eastAsia="宋体" w:hAnsi="宋体"/>
+              </w:rPr>
+            </w:pPr>
+            <w:r>
+              <w:rPr>
+                <w:rFonts w:ascii="宋体" w:eastAsia="宋体" w:hAnsi="宋体" w:hint="eastAsia"/>
+              </w:rPr>
+              <w:t>得分</w:t>
+            </w:r>
+          </w:p>
+        </w:tc>
+        <w:tc>
+          <w:tcPr>
+            <w:tcW w:w="1382" w:type="dxa"/>
+          </w:tcPr>
+          <w:p>
+            <w:pPr>
+              <w:jc w:val="center"/>
+              <w:rPr>
+                <w:rFonts w:ascii="宋体" w:eastAsia="宋体" w:hAnsi="宋体"/>
+              </w:rPr>
+            </w:pPr>
+            <w:r>
+              <w:rPr>
+                <w:rFonts w:ascii="宋体" w:eastAsia="宋体" w:hAnsi="宋体" w:hint="eastAsia"/>
+              </w:rPr>
+              <w:t>评价</w:t>
+            </w:r>
+          </w:p>
+        </w:tc>
+        <w:tc>
+          <w:tcPr>
+            <w:tcW w:w="691" w:type="dxa"/>
+          </w:tcPr>
+          <w:p>
+            <w:pPr>
+              <w:jc w:val="center"/>
+              <w:rPr>
+                <w:rFonts w:ascii="宋体" w:eastAsia="宋体" w:hAnsi="宋体"/>
+              </w:rPr>
+            </w:pPr>
+            <w:r>
+              <w:rPr>
+                <w:rFonts w:ascii="宋体" w:eastAsia="宋体" w:hAnsi="宋体" w:hint="eastAsia"/>
+              </w:rPr>
+              <w:t>得分</w:t>
+            </w:r>
+          </w:p>
+        </w:tc>
+        <w:tc>
+          <w:tcPr>
+            <w:tcW w:w="1383" w:type="dxa"/>
+          </w:tcPr>
+          <w:p>
+            <w:pPr>
+              <w:jc w:val="center"/>
+              <w:rPr>
+                <w:rFonts w:ascii="宋体" w:eastAsia="宋体" w:hAnsi="宋体"/>
+              </w:rPr>
+            </w:pPr>
+            <w:r>
+              <w:rPr>
+                <w:rFonts w:ascii="宋体" w:eastAsia="宋体" w:hAnsi="宋体" w:hint="eastAsia"/>
+              </w:rPr>
+              <w:t>评价</w:t>
+            </w:r>
+          </w:p>
+        </w:tc>
+        <w:tc>
+          <w:tcPr>
+            <w:tcW w:w="692" w:type="dxa"/>
+          </w:tcPr>
+          <w:p>
+            <w:pPr>
+              <w:jc w:val="center"/>
+              <w:rPr>
+                <w:rFonts w:ascii="宋体" w:eastAsia="宋体" w:hAnsi="宋体"/>
+              </w:rPr>
+            </w:pPr>
+            <w:r>
+              <w:rPr>
+                <w:rFonts w:ascii="宋体" w:eastAsia="宋体" w:hAnsi="宋体" w:hint="eastAsia"/>
+              </w:rPr>
+              <w:t>得分</w:t>
+            </w:r>
+          </w:p>
+        </w:tc>
+        <w:tc>
+          <w:tcPr>
+            <w:tcW w:w="1384" w:type="dxa"/>
+          </w:tcPr>
+          <w:p>
+            <w:pPr>
+              <w:jc w:val="center"/>
+              <w:rPr>
+                <w:rFonts w:ascii="宋体" w:eastAsia="宋体" w:hAnsi="宋体"/>
+              </w:rPr>
+            </w:pPr>
+            <w:r>
+              <w:rPr>
+                <w:rFonts w:ascii="宋体" w:eastAsia="宋体" w:hAnsi="宋体" w:hint="eastAsia"/>
+              </w:rPr>
+              <w:t>评价</w:t>
+            </w:r>
           </w:p>
         </w:tc>
       </w:tr>
       <w:tr>
-        <w:tc>
-          <w:tcPr>
-            <w:tcW w:w="1659" w:type="dxa"/>
-            <w:vAlign w:val="center"/>
-          </w:tcPr>
-          <w:p>
-            <w:pPr>
-              <w:jc w:val="center"/>
-              <w:rPr>
-                <w:rFonts w:ascii="宋体" w:eastAsia="宋体" w:hAnsi="宋体"/>
-              </w:rPr>
-            </w:pPr>
-            <w:r>
-              <w:rPr>
-                <w:rFonts w:ascii="宋体" w:eastAsia="宋体" w:hAnsi="宋体" w:hint="eastAsia"/>
-              </w:rPr>
-              <w:t>8</w:t>
-            </w:r>
-          </w:p>
-        </w:tc>
-        <w:tc>
-          <w:tcPr>
-            <w:tcW w:w="1659" w:type="dxa"/>
-            <w:vAlign w:val="center"/>
-          </w:tcPr>
-          <w:p>
-            <w:pPr>
-              <w:jc w:val="center"/>
-              <w:rPr>
-                <w:rFonts w:ascii="宋体" w:eastAsia="宋体" w:hAnsi="宋体"/>
-              </w:rPr>
-            </w:pPr>
-            <w:r>
-              <w:rPr>
-                <w:rFonts w:ascii="宋体" w:eastAsia="宋体" w:hAnsi="宋体" w:hint="eastAsia"/>
-              </w:rPr>
-              <w:t>9</w:t>
-            </w:r>
-          </w:p>
-        </w:tc>
-        <w:tc>
-          <w:tcPr>
-            <w:tcW w:w="1659" w:type="dxa"/>
-            <w:vAlign w:val="center"/>
-          </w:tcPr>
-          <w:p>
-            <w:pPr>
-              <w:jc w:val="center"/>
-              <w:rPr>
-                <w:rFonts w:ascii="宋体" w:eastAsia="宋体" w:hAnsi="宋体"/>
-              </w:rPr>
-            </w:pPr>
-            <w:r>
-              <w:rPr>
-                <w:rFonts w:ascii="宋体" w:eastAsia="宋体" w:hAnsi="宋体" w:hint="eastAsia"/>
-              </w:rPr>
-              <w:t>1</w:t>
-            </w:r>
-            <w:r>
-              <w:rPr>
-                <w:rFonts w:ascii="宋体" w:eastAsia="宋体" w:hAnsi="宋体"/>
-              </w:rPr>
-              <w:t>0</w:t>
-            </w:r>
-          </w:p>
-        </w:tc>
-        <w:tc>
-          <w:tcPr>
-            <w:tcW w:w="1659" w:type="dxa"/>
-            <w:vAlign w:val="center"/>
-          </w:tcPr>
-          <w:p>
-            <w:pPr>
-              <w:jc w:val="center"/>
-              <w:rPr>
-                <w:rFonts w:ascii="宋体" w:eastAsia="宋体" w:hAnsi="宋体"/>
-              </w:rPr>
-            </w:pPr>
-            <w:r>
-              <w:rPr>
-                <w:rFonts w:ascii="宋体" w:eastAsia="宋体" w:hAnsi="宋体" w:hint="eastAsia"/>
-              </w:rPr>
-              <w:t>1</w:t>
-            </w:r>
-            <w:r>
-              <w:rPr>
-                <w:rFonts w:ascii="宋体" w:eastAsia="宋体" w:hAnsi="宋体"/>
-              </w:rPr>
-              <w:t>1</w:t>
-            </w:r>
-          </w:p>
-        </w:tc>
-        <w:tc>
-          <w:tcPr>
-            <w:tcW w:w="1660" w:type="dxa"/>
-            <w:vAlign w:val="center"/>
-          </w:tcPr>
-          <w:p>
-            <w:pPr>
-              <w:jc w:val="center"/>
-              <w:rPr>
-                <w:rFonts w:ascii="宋体" w:eastAsia="宋体" w:hAnsi="宋体"/>
-              </w:rPr>
-            </w:pPr>
-            <w:r>
-              <w:rPr>
-                <w:rFonts w:ascii="宋体" w:eastAsia="宋体" w:hAnsi="宋体" w:hint="eastAsia"/>
-              </w:rPr>
-              <w:t>1</w:t>
-            </w:r>
-            <w:r>
-              <w:rPr>
-                <w:rFonts w:ascii="宋体" w:eastAsia="宋体" w:hAnsi="宋体"/>
-              </w:rPr>
-              <w:t>2</w:t>
+        <w:trPr>
+          <w:trHeight w:val="1278"/>
+        </w:trPr>
+        <w:tc>
+          <w:tcPr>
+            <w:tcW w:w="1382" w:type="dxa"/>
+          </w:tcPr>
+          <w:p>
+            <w:pPr>
+              <w:jc w:val="center"/>
+              <w:rPr>
+                <w:rFonts w:ascii="宋体" w:eastAsia="宋体" w:hAnsi="宋体" w:hint="eastAsia"/>
+              </w:rPr>
+            </w:pPr>
+            <w:r>
+              <w:rPr>
+                <w:rFonts w:ascii="宋体" w:eastAsia="宋体" w:hAnsi="宋体" w:hint="eastAsia"/>
+              </w:rPr>
+              <w:t>用户名</w:t>
+            </w:r>
+          </w:p>
+        </w:tc>
+        <w:tc>
+          <w:tcPr>
+            <w:tcW w:w="691" w:type="dxa"/>
+          </w:tcPr>
+          <w:p>
+            <w:pPr>
+              <w:jc w:val="center"/>
+              <w:rPr>
+                <w:rFonts w:ascii="宋体" w:eastAsia="宋体" w:hAnsi="宋体" w:hint="eastAsia"/>
+              </w:rPr>
+            </w:pPr>
+            <w:r>
+              <w:rPr>
+                <w:rFonts w:ascii="宋体" w:eastAsia="宋体" w:hAnsi="宋体" w:hint="eastAsia"/>
+              </w:rPr>
+              <w:t>性别</w:t>
+            </w:r>
+          </w:p>
+        </w:tc>
+        <w:tc>
+          <w:tcPr>
+            <w:tcW w:w="691" w:type="dxa"/>
+          </w:tcPr>
+          <w:p>
+            <w:pPr>
+              <w:jc w:val="center"/>
+              <w:rPr>
+                <w:rFonts w:ascii="宋体" w:eastAsia="宋体" w:hAnsi="宋体"/>
+              </w:rPr>
+            </w:pPr>
+            <w:r>
+              <w:rPr>
+                <w:rFonts w:ascii="宋体" w:eastAsia="宋体" w:hAnsi="宋体" w:hint="eastAsia"/>
+              </w:rPr>
+              <w:t>身体健康得分</w:t>
+            </w:r>
+          </w:p>
+        </w:tc>
+        <w:tc>
+          <w:tcPr>
+            <w:tcW w:w="1382" w:type="dxa"/>
+          </w:tcPr>
+          <w:p>
+            <w:pPr>
+              <w:jc w:val="center"/>
+              <w:rPr>
+                <w:rFonts w:ascii="宋体" w:eastAsia="宋体" w:hAnsi="宋体"/>
+              </w:rPr>
+            </w:pPr>
+            <w:r>
+              <w:rPr>
+                <w:rFonts w:ascii="宋体" w:eastAsia="宋体" w:hAnsi="宋体" w:hint="eastAsia"/>
+              </w:rPr>
+              <w:t>身体健康评价</w:t>
+            </w:r>
+          </w:p>
+        </w:tc>
+        <w:tc>
+          <w:tcPr>
+            <w:tcW w:w="691" w:type="dxa"/>
+          </w:tcPr>
+          <w:p>
+            <w:pPr>
+              <w:jc w:val="center"/>
+              <w:rPr>
+                <w:rFonts w:ascii="宋体" w:eastAsia="宋体" w:hAnsi="宋体"/>
+              </w:rPr>
+            </w:pPr>
+            <w:r>
+              <w:rPr>
+                <w:rFonts w:ascii="宋体" w:eastAsia="宋体" w:hAnsi="宋体" w:hint="eastAsia"/>
+              </w:rPr>
+              <w:t>心理健康得分</w:t>
+            </w:r>
+          </w:p>
+        </w:tc>
+        <w:tc>
+          <w:tcPr>
+            <w:tcW w:w="1383" w:type="dxa"/>
+          </w:tcPr>
+          <w:p>
+            <w:pPr>
+              <w:jc w:val="center"/>
+              <w:rPr>
+                <w:rFonts w:ascii="宋体" w:eastAsia="宋体" w:hAnsi="宋体"/>
+              </w:rPr>
+            </w:pPr>
+            <w:r>
+              <w:rPr>
+                <w:rFonts w:ascii="宋体" w:eastAsia="宋体" w:hAnsi="宋体" w:hint="eastAsia"/>
+              </w:rPr>
+              <w:t>心理健康评价</w:t>
+            </w:r>
+          </w:p>
+        </w:tc>
+        <w:tc>
+          <w:tcPr>
+            <w:tcW w:w="692" w:type="dxa"/>
+          </w:tcPr>
+          <w:p>
+            <w:pPr>
+              <w:jc w:val="center"/>
+              <w:rPr>
+                <w:rFonts w:ascii="宋体" w:eastAsia="宋体" w:hAnsi="宋体"/>
+              </w:rPr>
+            </w:pPr>
+            <w:r>
+              <w:rPr>
+                <w:rFonts w:ascii="宋体" w:eastAsia="宋体" w:hAnsi="宋体" w:hint="eastAsia"/>
+              </w:rPr>
+              <w:t>风险得分</w:t>
+            </w:r>
+          </w:p>
+        </w:tc>
+        <w:tc>
+          <w:tcPr>
+            <w:tcW w:w="1384" w:type="dxa"/>
+          </w:tcPr>
+          <w:p>
+            <w:pPr>
+              <w:jc w:val="center"/>
+              <w:rPr>
+                <w:rFonts w:ascii="宋体" w:eastAsia="宋体" w:hAnsi="宋体"/>
+              </w:rPr>
+            </w:pPr>
+            <w:r>
+              <w:rPr>
+                <w:rFonts w:ascii="宋体" w:eastAsia="宋体" w:hAnsi="宋体" w:hint="eastAsia"/>
+              </w:rPr>
+              <w:t>风险评价</w:t>
             </w:r>
           </w:p>
         </w:tc>
       </w:tr>
       <w:tr>
-        <w:tc>
-          <w:tcPr>
-            <w:tcW w:w="1659" w:type="dxa"/>
-            <w:vAlign w:val="center"/>
-          </w:tcPr>
-          <w:p>
-            <w:pPr>
-              <w:jc w:val="center"/>
-              <w:rPr>
-                <w:rFonts w:ascii="宋体" w:eastAsia="宋体" w:hAnsi="宋体"/>
-              </w:rPr>
-            </w:pPr>
-            <w:r>
-              <w:rPr>
-                <w:rFonts w:ascii="宋体" w:eastAsia="宋体" w:hAnsi="宋体" w:hint="eastAsia"/>
-              </w:rPr>
-              <w:t>1</w:t>
-            </w:r>
-            <w:r>
-              <w:rPr>
-                <w:rFonts w:ascii="宋体" w:eastAsia="宋体" w:hAnsi="宋体"/>
-              </w:rPr>
-              <w:t>3</w:t>
-            </w:r>
-          </w:p>
-        </w:tc>
-        <w:tc>
-          <w:tcPr>
-            <w:tcW w:w="1659" w:type="dxa"/>
-            <w:vAlign w:val="center"/>
-          </w:tcPr>
-          <w:p>
-            <w:pPr>
-              <w:jc w:val="center"/>
-              <w:rPr>
-                <w:rFonts w:ascii="宋体" w:eastAsia="宋体" w:hAnsi="宋体"/>
-              </w:rPr>
-            </w:pPr>
-            <w:r>
-              <w:rPr>
-                <w:rFonts w:ascii="宋体" w:eastAsia="宋体" w:hAnsi="宋体" w:hint="eastAsia"/>
-              </w:rPr>
-              <w:t>1</w:t>
-            </w:r>
-            <w:r>
-              <w:rPr>
-                <w:rFonts w:ascii="宋体" w:eastAsia="宋体" w:hAnsi="宋体"/>
-              </w:rPr>
-              <w:t>4</w:t>
-            </w:r>
-          </w:p>
-        </w:tc>
-        <w:tc>
-          <w:tcPr>
-            <w:tcW w:w="1659" w:type="dxa"/>
-            <w:vAlign w:val="center"/>
-          </w:tcPr>
-          <w:p>
-            <w:pPr>
-              <w:jc w:val="center"/>
-              <w:rPr>
-                <w:rFonts w:ascii="宋体" w:eastAsia="宋体" w:hAnsi="宋体"/>
-              </w:rPr>
-            </w:pPr>
-            <w:r>
-              <w:rPr>
-                <w:rFonts w:ascii="宋体" w:eastAsia="宋体" w:hAnsi="宋体" w:hint="eastAsia"/>
-              </w:rPr>
-              <w:t>1</w:t>
-            </w:r>
-            <w:r>
-              <w:rPr>
-                <w:rFonts w:ascii="宋体" w:eastAsia="宋体" w:hAnsi="宋体"/>
-              </w:rPr>
-              <w:t>5</w:t>
-            </w:r>
-          </w:p>
-        </w:tc>
-        <w:tc>
-          <w:tcPr>
-            <w:tcW w:w="1659" w:type="dxa"/>
-            <w:vAlign w:val="center"/>
-          </w:tcPr>
-          <w:p>
-            <w:pPr>
-              <w:jc w:val="center"/>
-              <w:rPr>
-                <w:rFonts w:ascii="宋体" w:eastAsia="宋体" w:hAnsi="宋体"/>
-              </w:rPr>
-            </w:pPr>
-            <w:r>
-              <w:rPr>
-                <w:rFonts w:ascii="宋体" w:eastAsia="宋体" w:hAnsi="宋体" w:hint="eastAsia"/>
-              </w:rPr>
-              <w:t>1</w:t>
-            </w:r>
-            <w:r>
-              <w:rPr>
-                <w:rFonts w:ascii="宋体" w:eastAsia="宋体" w:hAnsi="宋体"/>
-              </w:rPr>
-              <w:t>6</w:t>
-            </w:r>
-          </w:p>
-        </w:tc>
-        <w:tc>
-          <w:tcPr>
-            <w:tcW w:w="1660" w:type="dxa"/>
-            <w:vAlign w:val="center"/>
-          </w:tcPr>
-          <w:p>
-            <w:pPr>
-              <w:jc w:val="center"/>
-              <w:rPr>
-                <w:rFonts w:ascii="宋体" w:eastAsia="宋体" w:hAnsi="宋体"/>
-              </w:rPr>
-            </w:pPr>
-            <w:r>
-              <w:rPr>
-                <w:rFonts w:ascii="宋体" w:eastAsia="宋体" w:hAnsi="宋体" w:hint="eastAsia"/>
-              </w:rPr>
-              <w:t>1</w:t>
-            </w:r>
-            <w:r>
-              <w:rPr>
-                <w:rFonts w:ascii="宋体" w:eastAsia="宋体" w:hAnsi="宋体"/>
-              </w:rPr>
-              <w:t>7</w:t>
+        <w:trPr>
+          <w:trHeight w:val="1278"/>
+        </w:trPr>
+        <w:tc>
+          <w:tcPr>
+            <w:tcW w:w="2073" w:type="dxa"/>
+            <w:gridSpan w:val="2"/>
+          </w:tcPr>
+          <w:p>
+            <w:pPr>
+              <w:jc w:val="center"/>
+              <w:rPr>
+                <w:rFonts w:ascii="宋体" w:eastAsia="宋体" w:hAnsi="宋体"/>
+              </w:rPr>
+            </w:pPr>
+            <w:r>
+              <w:rPr>
+                <w:rFonts w:ascii="宋体" w:eastAsia="宋体" w:hAnsi="宋体" w:hint="eastAsia"/>
+              </w:rPr>
+              <w:t>总评</w:t>
+            </w:r>
+          </w:p>
+        </w:tc>
+        <w:tc>
+          <w:tcPr>
+            <w:tcW w:w="6223" w:type="dxa"/>
+            <w:gridSpan w:val="6"/>
+          </w:tcPr>
+          <w:p>
+            <w:pPr>
+              <w:jc w:val="center"/>
+              <w:rPr>
+                <w:rFonts w:ascii="宋体" w:eastAsia="宋体" w:hAnsi="宋体"/>
+              </w:rPr>
+            </w:pPr>
+            <w:r>
+              <w:rPr>
+                <w:rFonts w:ascii="宋体" w:eastAsia="宋体" w:hAnsi="宋体" w:hint="eastAsia"/>
+              </w:rPr>
+              <w:t>总评</w:t>
             </w:r>
           </w:p>
         </w:tc>
       </w:tr>
     </w:tbl>
-    <w:p>
-      <w:pPr>
-        <w:rPr>
-          <w:rFonts w:ascii="宋体" w:eastAsia="宋体" w:hAnsi="宋体"/>
-        </w:rPr>
-      </w:pPr>
-    </w:p>
+    <w:p/>
     <w:sectPr>
       <w:pgSz w:w="11906" w:h="16838"/>
       <w:pgMar w:top="1440" w:right="1800" w:bottom="1440" w:left="1800" w:header="851" w:footer="992" w:gutter="0"/>
@@ -893,7 +931,7 @@
     <w:link w:val="10"/>
     <w:uiPriority w:val="9"/>
     <w:qFormat/>
-    <w:rsid w:val="00462E75"/>
+    <w:rsid w:val="008611E9"/>
     <w:pPr>
       <w:keepNext/>
       <w:keepLines/>
@@ -916,7 +954,7 @@
     <w:semiHidden/>
     <w:unhideWhenUsed/>
     <w:qFormat/>
-    <w:rsid w:val="00462E75"/>
+    <w:rsid w:val="008611E9"/>
     <w:pPr>
       <w:keepNext/>
       <w:keepLines/>
@@ -939,7 +977,7 @@
     <w:semiHidden/>
     <w:unhideWhenUsed/>
     <w:qFormat/>
-    <w:rsid w:val="00462E75"/>
+    <w:rsid w:val="008611E9"/>
     <w:pPr>
       <w:keepNext/>
       <w:keepLines/>
@@ -962,7 +1000,7 @@
     <w:semiHidden/>
     <w:unhideWhenUsed/>
     <w:qFormat/>
-    <w:rsid w:val="00462E75"/>
+    <w:rsid w:val="008611E9"/>
     <w:pPr>
       <w:keepNext/>
       <w:keepLines/>
@@ -985,7 +1023,7 @@
     <w:semiHidden/>
     <w:unhideWhenUsed/>
     <w:qFormat/>
-    <w:rsid w:val="00462E75"/>
+    <w:rsid w:val="008611E9"/>
     <w:pPr>
       <w:keepNext/>
       <w:keepLines/>
@@ -1007,7 +1045,7 @@
     <w:semiHidden/>
     <w:unhideWhenUsed/>
     <w:qFormat/>
-    <w:rsid w:val="00462E75"/>
+    <w:rsid w:val="008611E9"/>
     <w:pPr>
       <w:keepNext/>
       <w:keepLines/>
@@ -1030,7 +1068,7 @@
     <w:semiHidden/>
     <w:unhideWhenUsed/>
     <w:qFormat/>
-    <w:rsid w:val="00462E75"/>
+    <w:rsid w:val="008611E9"/>
     <w:pPr>
       <w:keepNext/>
       <w:keepLines/>
@@ -1053,7 +1091,7 @@
     <w:semiHidden/>
     <w:unhideWhenUsed/>
     <w:qFormat/>
-    <w:rsid w:val="00462E75"/>
+    <w:rsid w:val="008611E9"/>
     <w:pPr>
       <w:keepNext/>
       <w:keepLines/>
@@ -1074,7 +1112,7 @@
     <w:semiHidden/>
     <w:unhideWhenUsed/>
     <w:qFormat/>
-    <w:rsid w:val="00462E75"/>
+    <w:rsid w:val="008611E9"/>
     <w:pPr>
       <w:keepNext/>
       <w:keepLines/>
@@ -1118,7 +1156,7 @@
     <w:basedOn w:val="a0"/>
     <w:link w:val="1"/>
     <w:uiPriority w:val="9"/>
-    <w:rsid w:val="00462E75"/>
+    <w:rsid w:val="008611E9"/>
     <w:rPr>
       <w:rFonts w:asciiTheme="majorHAnsi" w:eastAsiaTheme="majorEastAsia" w:hAnsiTheme="majorHAnsi" w:cstheme="majorBidi"/>
       <w:color w:val="0F4761" w:themeColor="accent1" w:themeShade="BF"/>
@@ -1132,7 +1170,7 @@
     <w:link w:val="2"/>
     <w:uiPriority w:val="9"/>
     <w:semiHidden/>
-    <w:rsid w:val="00462E75"/>
+    <w:rsid w:val="008611E9"/>
     <w:rPr>
       <w:rFonts w:asciiTheme="majorHAnsi" w:eastAsiaTheme="majorEastAsia" w:hAnsiTheme="majorHAnsi" w:cstheme="majorBidi"/>
       <w:color w:val="0F4761" w:themeColor="accent1" w:themeShade="BF"/>
@@ -1146,7 +1184,7 @@
     <w:link w:val="3"/>
     <w:uiPriority w:val="9"/>
     <w:semiHidden/>
-    <w:rsid w:val="00462E75"/>
+    <w:rsid w:val="008611E9"/>
     <w:rPr>
       <w:rFonts w:asciiTheme="majorHAnsi" w:eastAsiaTheme="majorEastAsia" w:hAnsiTheme="majorHAnsi" w:cstheme="majorBidi"/>
       <w:color w:val="0F4761" w:themeColor="accent1" w:themeShade="BF"/>
@@ -1160,7 +1198,7 @@
     <w:link w:val="4"/>
     <w:uiPriority w:val="9"/>
     <w:semiHidden/>
-    <w:rsid w:val="00462E75"/>
+    <w:rsid w:val="008611E9"/>
     <w:rPr>
       <w:rFonts w:cstheme="majorBidi"/>
       <w:color w:val="0F4761" w:themeColor="accent1" w:themeShade="BF"/>
@@ -1174,7 +1212,7 @@
     <w:link w:val="5"/>
     <w:uiPriority w:val="9"/>
     <w:semiHidden/>
-    <w:rsid w:val="00462E75"/>
+    <w:rsid w:val="008611E9"/>
     <w:rPr>
       <w:rFonts w:cstheme="majorBidi"/>
       <w:color w:val="0F4761" w:themeColor="accent1" w:themeShade="BF"/>
@@ -1187,7 +1225,7 @@
     <w:link w:val="6"/>
     <w:uiPriority w:val="9"/>
     <w:semiHidden/>
-    <w:rsid w:val="00462E75"/>
+    <w:rsid w:val="008611E9"/>
     <w:rPr>
       <w:rFonts w:cstheme="majorBidi"/>
       <w:b/>
@@ -1201,7 +1239,7 @@
     <w:link w:val="7"/>
     <w:uiPriority w:val="9"/>
     <w:semiHidden/>
-    <w:rsid w:val="00462E75"/>
+    <w:rsid w:val="008611E9"/>
     <w:rPr>
       <w:rFonts w:cstheme="majorBidi"/>
       <w:b/>
@@ -1215,7 +1253,7 @@
     <w:link w:val="8"/>
     <w:uiPriority w:val="9"/>
     <w:semiHidden/>
-    <w:rsid w:val="00462E75"/>
+    <w:rsid w:val="008611E9"/>
     <w:rPr>
       <w:rFonts w:cstheme="majorBidi"/>
       <w:color w:val="595959" w:themeColor="text1" w:themeTint="A6"/>
@@ -1227,7 +1265,7 @@
     <w:link w:val="9"/>
     <w:uiPriority w:val="9"/>
     <w:semiHidden/>
-    <w:rsid w:val="00462E75"/>
+    <w:rsid w:val="008611E9"/>
     <w:rPr>
       <w:rFonts w:eastAsiaTheme="majorEastAsia" w:cstheme="majorBidi"/>
       <w:color w:val="595959" w:themeColor="text1" w:themeTint="A6"/>
@@ -1240,7 +1278,7 @@
     <w:link w:val="a4"/>
     <w:uiPriority w:val="10"/>
     <w:qFormat/>
-    <w:rsid w:val="00462E75"/>
+    <w:rsid w:val="008611E9"/>
     <w:pPr>
       <w:spacing w:after="80" w:line="240" w:lineRule="auto"/>
       <w:contextualSpacing/>
@@ -1259,7 +1297,7 @@
     <w:basedOn w:val="a0"/>
     <w:link w:val="a3"/>
     <w:uiPriority w:val="10"/>
-    <w:rsid w:val="00462E75"/>
+    <w:rsid w:val="008611E9"/>
     <w:rPr>
       <w:rFonts w:asciiTheme="majorHAnsi" w:eastAsiaTheme="majorEastAsia" w:hAnsiTheme="majorHAnsi" w:cstheme="majorBidi"/>
       <w:spacing w:val="-10"/>
@@ -1275,7 +1313,7 @@
     <w:link w:val="a6"/>
     <w:uiPriority w:val="11"/>
     <w:qFormat/>
-    <w:rsid w:val="00462E75"/>
+    <w:rsid w:val="008611E9"/>
     <w:pPr>
       <w:numPr>
         <w:ilvl w:val="1"/>
@@ -1295,7 +1333,7 @@
     <w:basedOn w:val="a0"/>
     <w:link w:val="a5"/>
     <w:uiPriority w:val="11"/>
-    <w:rsid w:val="00462E75"/>
+    <w:rsid w:val="008611E9"/>
     <w:rPr>
       <w:rFonts w:asciiTheme="majorHAnsi" w:eastAsiaTheme="majorEastAsia" w:hAnsiTheme="majorHAnsi" w:cstheme="majorBidi"/>
       <w:color w:val="595959" w:themeColor="text1" w:themeTint="A6"/>
@@ -1311,7 +1349,7 @@
     <w:link w:val="a8"/>
     <w:uiPriority w:val="29"/>
     <w:qFormat/>
-    <w:rsid w:val="00462E75"/>
+    <w:rsid w:val="008611E9"/>
     <w:pPr>
       <w:spacing w:before="160"/>
       <w:jc w:val="center"/>
@@ -1327,7 +1365,7 @@
     <w:basedOn w:val="a0"/>
     <w:link w:val="a7"/>
     <w:uiPriority w:val="29"/>
-    <w:rsid w:val="00462E75"/>
+    <w:rsid w:val="008611E9"/>
     <w:rPr>
       <w:i/>
       <w:iCs/>
@@ -1339,7 +1377,7 @@
     <w:basedOn w:val="a"/>
     <w:uiPriority w:val="34"/>
     <w:qFormat/>
-    <w:rsid w:val="00462E75"/>
+    <w:rsid w:val="008611E9"/>
     <w:pPr>
       <w:ind w:left="720"/>
       <w:contextualSpacing/>
@@ -1350,7 +1388,7 @@
     <w:basedOn w:val="a0"/>
     <w:uiPriority w:val="21"/>
     <w:qFormat/>
-    <w:rsid w:val="00462E75"/>
+    <w:rsid w:val="008611E9"/>
     <w:rPr>
       <w:i/>
       <w:iCs/>
@@ -1364,7 +1402,7 @@
     <w:link w:val="ac"/>
     <w:uiPriority w:val="30"/>
     <w:qFormat/>
-    <w:rsid w:val="00462E75"/>
+    <w:rsid w:val="008611E9"/>
     <w:pPr>
       <w:pBdr>
         <w:top w:val="single" w:sz="4" w:space="10" w:color="0F4761" w:themeColor="accent1" w:themeShade="BF"/>
@@ -1385,7 +1423,7 @@
     <w:basedOn w:val="a0"/>
     <w:link w:val="ab"/>
     <w:uiPriority w:val="30"/>
-    <w:rsid w:val="00462E75"/>
+    <w:rsid w:val="008611E9"/>
     <w:rPr>
       <w:i/>
       <w:iCs/>
@@ -1397,7 +1435,7 @@
     <w:basedOn w:val="a0"/>
     <w:uiPriority w:val="32"/>
     <w:qFormat/>
-    <w:rsid w:val="00462E75"/>
+    <w:rsid w:val="008611E9"/>
     <w:rPr>
       <w:b/>
       <w:bCs/>
@@ -1410,7 +1448,7 @@
     <w:name w:val="Table Grid"/>
     <w:basedOn w:val="a1"/>
     <w:uiPriority w:val="39"/>
-    <w:rsid w:val="00462E75"/>
+    <w:rsid w:val="002276EF"/>
     <w:pPr>
       <w:spacing w:after="0" w:line="240" w:lineRule="auto"/>
     </w:pPr>
